--- a/docs/Rafael_Lacerda_CV.docx
+++ b/docs/Rafael_Lacerda_CV.docx
@@ -128,7 +128,7 @@
           <w:rFonts w:ascii="Roboto" w:cs="Roboto" w:eastAsia="Roboto" w:hAnsi="Roboto"/>
           <w:rtl w:val="0"/>
         </w:rPr>
-        <w:t xml:space="preserve">I tailor ML / DL / NLP research to fit your business. Proven results in over 3 years of experience.</w:t>
+        <w:t xml:space="preserve">I tailor ML / DL / NLP research to fit your business. Proven results in 4 years of experience in industry.</w:t>
       </w:r>
     </w:p>
     <w:p>
@@ -740,6 +740,44 @@
           <w:rFonts w:ascii="Roboto" w:cs="Roboto" w:eastAsia="Roboto" w:hAnsi="Roboto"/>
           <w:rtl w:val="0"/>
         </w:rPr>
+        <w:t xml:space="preserve">Research in taxonomy: category tree generation, document classification.</w:t>
+      </w:r>
+    </w:p>
+    <w:p>
+      <w:pPr>
+        <w:numPr>
+          <w:ilvl w:val="0"/>
+          <w:numId w:val="1"/>
+        </w:numPr>
+        <w:ind w:left="990" w:hanging="360"/>
+        <w:rPr>
+          <w:rFonts w:ascii="Roboto" w:cs="Roboto" w:eastAsia="Roboto" w:hAnsi="Roboto"/>
+        </w:rPr>
+      </w:pPr>
+      <w:r>
+        <w:rPr>
+          <w:rFonts w:ascii="Roboto" w:cs="Roboto" w:eastAsia="Roboto" w:hAnsi="Roboto"/>
+          <w:rtl w:val="0"/>
+        </w:rPr>
+        <w:t xml:space="preserve">Developed embeddings for: Entities; Long Documents (content-based &amp; usage-based).</w:t>
+      </w:r>
+    </w:p>
+    <w:p>
+      <w:pPr>
+        <w:numPr>
+          <w:ilvl w:val="0"/>
+          <w:numId w:val="1"/>
+        </w:numPr>
+        <w:ind w:left="990" w:hanging="360"/>
+        <w:rPr>
+          <w:rFonts w:ascii="Roboto" w:cs="Roboto" w:eastAsia="Roboto" w:hAnsi="Roboto"/>
+        </w:rPr>
+      </w:pPr>
+      <w:r>
+        <w:rPr>
+          <w:rFonts w:ascii="Roboto" w:cs="Roboto" w:eastAsia="Roboto" w:hAnsi="Roboto"/>
+          <w:rtl w:val="0"/>
+        </w:rPr>
         <w:t xml:space="preserve">Developed a document feature pipeline to enable classification of millions of long-form documents.</w:t>
       </w:r>
       <w:r>
@@ -843,7 +881,27 @@
           <w:rFonts w:ascii="Roboto" w:cs="Roboto" w:eastAsia="Roboto" w:hAnsi="Roboto"/>
           <w:rtl w:val="0"/>
         </w:rPr>
-        <w:t xml:space="preserve">Involved in: weekly ML / deep learning / NLP update; keyword extraction; topic classification.</w:t>
+        <w:t xml:space="preserve">Involved in: weekly ML / deep learning / NLP papers update; keyword extraction.</w:t>
+      </w:r>
+    </w:p>
+    <w:p>
+      <w:pPr>
+        <w:numPr>
+          <w:ilvl w:val="0"/>
+          <w:numId w:val="1"/>
+        </w:numPr>
+        <w:ind w:left="990" w:hanging="360"/>
+        <w:rPr>
+          <w:rFonts w:ascii="Roboto" w:cs="Roboto" w:eastAsia="Roboto" w:hAnsi="Roboto"/>
+          <w:u w:val="none"/>
+        </w:rPr>
+      </w:pPr>
+      <w:r>
+        <w:rPr>
+          <w:rFonts w:ascii="Roboto" w:cs="Roboto" w:eastAsia="Roboto" w:hAnsi="Roboto"/>
+          <w:rtl w:val="0"/>
+        </w:rPr>
+        <w:t xml:space="preserve">Used Python, PyTorch, Scikit-Learn, Spark, Spacy, ElasticSearch, MLFlow, Databricks, AWS.</w:t>
       </w:r>
       <w:r>
         <w:rPr>
@@ -872,6 +930,70 @@
         <w:ind w:left="360" w:firstLine="0"/>
         <w:rPr>
           <w:rFonts w:ascii="Roboto" w:cs="Roboto" w:eastAsia="Roboto" w:hAnsi="Roboto"/>
+          <w:b w:val="1"/>
+          <w:sz w:val="16"/>
+          <w:szCs w:val="16"/>
+        </w:rPr>
+      </w:pPr>
+      <w:r>
+        <w:rPr>
+          <w:rtl w:val="0"/>
+        </w:rPr>
+      </w:r>
+    </w:p>
+    <w:p>
+      <w:pPr>
+        <w:ind w:left="360" w:firstLine="0"/>
+        <w:rPr>
+          <w:rFonts w:ascii="Roboto" w:cs="Roboto" w:eastAsia="Roboto" w:hAnsi="Roboto"/>
+          <w:b w:val="1"/>
+          <w:sz w:val="16"/>
+          <w:szCs w:val="16"/>
+        </w:rPr>
+      </w:pPr>
+      <w:r>
+        <w:rPr>
+          <w:rtl w:val="0"/>
+        </w:rPr>
+      </w:r>
+    </w:p>
+    <w:p>
+      <w:pPr>
+        <w:ind w:left="360" w:firstLine="0"/>
+        <w:rPr>
+          <w:rFonts w:ascii="Roboto" w:cs="Roboto" w:eastAsia="Roboto" w:hAnsi="Roboto"/>
+          <w:b w:val="1"/>
+          <w:sz w:val="16"/>
+          <w:szCs w:val="16"/>
+        </w:rPr>
+      </w:pPr>
+      <w:r>
+        <w:rPr>
+          <w:rtl w:val="0"/>
+        </w:rPr>
+      </w:r>
+    </w:p>
+    <w:p>
+      <w:pPr>
+        <w:ind w:left="360" w:firstLine="0"/>
+        <w:rPr>
+          <w:rFonts w:ascii="Roboto" w:cs="Roboto" w:eastAsia="Roboto" w:hAnsi="Roboto"/>
+          <w:b w:val="1"/>
+          <w:sz w:val="16"/>
+          <w:szCs w:val="16"/>
+        </w:rPr>
+      </w:pPr>
+      <w:r>
+        <w:rPr>
+          <w:rtl w:val="0"/>
+        </w:rPr>
+      </w:r>
+    </w:p>
+    <w:p>
+      <w:pPr>
+        <w:ind w:left="360" w:firstLine="0"/>
+        <w:rPr>
+          <w:rFonts w:ascii="Roboto" w:cs="Roboto" w:eastAsia="Roboto" w:hAnsi="Roboto"/>
           <w:i w:val="1"/>
         </w:rPr>
       </w:pPr>
@@ -1237,7 +1359,7 @@
           <w:rFonts w:ascii="Roboto" w:cs="Roboto" w:eastAsia="Roboto" w:hAnsi="Roboto"/>
           <w:rtl w:val="0"/>
         </w:rPr>
-        <w:t xml:space="preserve"> Python, R, Tensorflow, Keras, Numpy, Pandas, Scikit-learn, Spacy, NLTK, Matplotlib.</w:t>
+        <w:t xml:space="preserve"> Python, R, PyTorch, Tensorflow, Keras, Numpy, Pandas, Scikit-learn, Spacy, NLTK, Matplotlib.</w:t>
       </w:r>
     </w:p>
     <w:p>
@@ -1265,7 +1387,7 @@
           <w:rFonts w:ascii="Roboto" w:cs="Roboto" w:eastAsia="Roboto" w:hAnsi="Roboto"/>
           <w:rtl w:val="0"/>
         </w:rPr>
-        <w:t xml:space="preserve">SQL, NoSQL, MongoDB, Redis, Solr.</w:t>
+        <w:t xml:space="preserve">SQL, NoSQL, MongoDB, Redis, Solr, ElasticSearch.</w:t>
       </w:r>
     </w:p>
     <w:p>
@@ -1377,7 +1499,7 @@
           <w:rFonts w:ascii="Roboto" w:cs="Roboto" w:eastAsia="Roboto" w:hAnsi="Roboto"/>
           <w:rtl w:val="0"/>
         </w:rPr>
-        <w:t xml:space="preserve"> NN, CNN, RNN, LSTM, GRU, Autoencoders.</w:t>
+        <w:t xml:space="preserve"> NN, CNN, RNN, LSTM, GRU, Autoencoders, Transformers.</w:t>
       </w:r>
     </w:p>
     <w:p>
@@ -1405,7 +1527,7 @@
           <w:rFonts w:ascii="Roboto" w:cs="Roboto" w:eastAsia="Roboto" w:hAnsi="Roboto"/>
           <w:rtl w:val="0"/>
         </w:rPr>
-        <w:t xml:space="preserve"> Embeddings, Information Retrieval, Natural Language Understanding, Question Answering, Learning to Rank, Summarization, Entity Extraction, Entity Linking.</w:t>
+        <w:t xml:space="preserve"> Embeddings, Information Retrieval, Natural Language Understanding, Question Answering, Learning to Rank, Summarization, Entity Extraction, Entity Linking, BERT.</w:t>
       </w:r>
       <w:r>
         <w:rPr>
@@ -1662,7 +1784,7 @@
     </w:p>
     <w:sectPr>
       <w:footerReference r:id="rId6" w:type="default"/>
-      <w:pgSz w:h="15840" w:w="12240"/>
+      <w:pgSz w:h="15840" w:w="12240" w:orient="portrait"/>
       <w:pgMar w:bottom="270" w:top="360" w:left="720" w:right="630" w:header="720" w:footer="720"/>
       <w:pgNumType w:start="1"/>
     </w:sectPr>

--- a/docs/Rafael_Lacerda_CV.docx
+++ b/docs/Rafael_Lacerda_CV.docx
@@ -4,6 +4,7 @@
   <w:body>
     <w:p>
       <w:pPr>
+        <w:pageBreakBefore w:val="0"/>
         <w:jc w:val="center"/>
         <w:rPr>
           <w:rFonts w:ascii="Roboto" w:cs="Roboto" w:eastAsia="Roboto" w:hAnsi="Roboto"/>
@@ -25,6 +26,7 @@
     </w:p>
     <w:p>
       <w:pPr>
+        <w:pageBreakBefore w:val="0"/>
         <w:jc w:val="center"/>
         <w:rPr>
           <w:rFonts w:ascii="Roboto" w:cs="Roboto" w:eastAsia="Roboto" w:hAnsi="Roboto"/>
@@ -49,6 +51,7 @@
     </w:p>
     <w:p>
       <w:pPr>
+        <w:pageBreakBefore w:val="0"/>
         <w:jc w:val="center"/>
         <w:rPr>
           <w:rFonts w:ascii="Roboto" w:cs="Roboto" w:eastAsia="Roboto" w:hAnsi="Roboto"/>
@@ -69,19 +72,21 @@
     </w:p>
     <w:p>
       <w:pPr>
-        <w:rPr>
-          <w:rFonts w:ascii="Roboto" w:cs="Roboto" w:eastAsia="Roboto" w:hAnsi="Roboto"/>
-          <w:b w:val="1"/>
-        </w:rPr>
-      </w:pPr>
-      <w:r>
-        <w:rPr>
-          <w:rtl w:val="0"/>
-        </w:rPr>
-      </w:r>
-    </w:p>
-    <w:p>
-      <w:pPr>
+        <w:pageBreakBefore w:val="0"/>
+        <w:rPr>
+          <w:rFonts w:ascii="Roboto" w:cs="Roboto" w:eastAsia="Roboto" w:hAnsi="Roboto"/>
+          <w:b w:val="1"/>
+        </w:rPr>
+      </w:pPr>
+      <w:r>
+        <w:rPr>
+          <w:rtl w:val="0"/>
+        </w:rPr>
+      </w:r>
+    </w:p>
+    <w:p>
+      <w:pPr>
+        <w:pageBreakBefore w:val="0"/>
         <w:rPr>
           <w:rFonts w:ascii="Roboto" w:cs="Roboto" w:eastAsia="Roboto" w:hAnsi="Roboto"/>
           <w:b w:val="1"/>
@@ -102,6 +107,7 @@
     </w:p>
     <w:p>
       <w:pPr>
+        <w:pageBreakBefore w:val="0"/>
         <w:ind w:left="360" w:firstLine="0"/>
         <w:rPr>
           <w:rFonts w:ascii="Roboto" w:cs="Roboto" w:eastAsia="Roboto" w:hAnsi="Roboto"/>
@@ -117,6 +123,7 @@
     </w:p>
     <w:p>
       <w:pPr>
+        <w:pageBreakBefore w:val="0"/>
         <w:ind w:left="360" w:firstLine="0"/>
         <w:rPr>
           <w:rFonts w:ascii="Roboto" w:cs="Roboto" w:eastAsia="Roboto" w:hAnsi="Roboto"/>
@@ -130,6 +137,7 @@
     </w:p>
     <w:p>
       <w:pPr>
+        <w:pageBreakBefore w:val="0"/>
         <w:ind w:left="360" w:firstLine="0"/>
         <w:rPr>
           <w:rFonts w:ascii="Roboto" w:cs="Roboto" w:eastAsia="Roboto" w:hAnsi="Roboto"/>
@@ -145,6 +153,7 @@
     </w:p>
     <w:p>
       <w:pPr>
+        <w:pageBreakBefore w:val="0"/>
         <w:numPr>
           <w:ilvl w:val="0"/>
           <w:numId w:val="2"/>
@@ -164,6 +173,7 @@
     </w:p>
     <w:p>
       <w:pPr>
+        <w:pageBreakBefore w:val="0"/>
         <w:numPr>
           <w:ilvl w:val="0"/>
           <w:numId w:val="2"/>
@@ -184,6 +194,7 @@
     </w:p>
     <w:p>
       <w:pPr>
+        <w:pageBreakBefore w:val="0"/>
         <w:numPr>
           <w:ilvl w:val="0"/>
           <w:numId w:val="2"/>
@@ -204,6 +215,7 @@
     </w:p>
     <w:p>
       <w:pPr>
+        <w:pageBreakBefore w:val="0"/>
         <w:numPr>
           <w:ilvl w:val="0"/>
           <w:numId w:val="2"/>
@@ -229,6 +241,7 @@
     </w:p>
     <w:p>
       <w:pPr>
+        <w:pageBreakBefore w:val="0"/>
         <w:ind w:left="0" w:firstLine="0"/>
         <w:rPr>
           <w:rFonts w:ascii="Roboto" w:cs="Roboto" w:eastAsia="Roboto" w:hAnsi="Roboto"/>
@@ -242,6 +255,7 @@
     </w:p>
     <w:p>
       <w:pPr>
+        <w:pageBreakBefore w:val="0"/>
         <w:rPr>
           <w:rFonts w:ascii="Roboto" w:cs="Roboto" w:eastAsia="Roboto" w:hAnsi="Roboto"/>
           <w:b w:val="1"/>
@@ -262,6 +276,7 @@
     </w:p>
     <w:p>
       <w:pPr>
+        <w:pageBreakBefore w:val="0"/>
         <w:ind w:left="360" w:firstLine="0"/>
         <w:rPr>
           <w:rFonts w:ascii="Roboto" w:cs="Roboto" w:eastAsia="Roboto" w:hAnsi="Roboto"/>
@@ -301,6 +316,7 @@
     </w:p>
     <w:p>
       <w:pPr>
+        <w:pageBreakBefore w:val="0"/>
         <w:ind w:left="360" w:firstLine="0"/>
         <w:rPr>
           <w:rFonts w:ascii="Roboto" w:cs="Roboto" w:eastAsia="Roboto" w:hAnsi="Roboto"/>
@@ -333,6 +349,7 @@
     </w:p>
     <w:p>
       <w:pPr>
+        <w:pageBreakBefore w:val="0"/>
         <w:numPr>
           <w:ilvl w:val="0"/>
           <w:numId w:val="1"/>
@@ -359,6 +376,7 @@
     </w:p>
     <w:p>
       <w:pPr>
+        <w:pageBreakBefore w:val="0"/>
         <w:numPr>
           <w:ilvl w:val="0"/>
           <w:numId w:val="1"/>
@@ -378,6 +396,7 @@
     </w:p>
     <w:p>
       <w:pPr>
+        <w:pageBreakBefore w:val="0"/>
         <w:numPr>
           <w:ilvl w:val="0"/>
           <w:numId w:val="1"/>
@@ -403,6 +422,7 @@
     </w:p>
     <w:p>
       <w:pPr>
+        <w:pageBreakBefore w:val="0"/>
         <w:ind w:left="720" w:firstLine="0"/>
         <w:rPr>
           <w:rFonts w:ascii="Roboto" w:cs="Roboto" w:eastAsia="Roboto" w:hAnsi="Roboto"/>
@@ -416,6 +436,7 @@
     </w:p>
     <w:p>
       <w:pPr>
+        <w:pageBreakBefore w:val="0"/>
         <w:ind w:left="360" w:firstLine="0"/>
         <w:rPr>
           <w:rFonts w:ascii="Roboto" w:cs="Roboto" w:eastAsia="Roboto" w:hAnsi="Roboto"/>
@@ -460,6 +481,7 @@
     </w:p>
     <w:p>
       <w:pPr>
+        <w:pageBreakBefore w:val="0"/>
         <w:ind w:left="360" w:firstLine="0"/>
         <w:rPr>
           <w:rFonts w:ascii="Roboto" w:cs="Roboto" w:eastAsia="Roboto" w:hAnsi="Roboto"/>
@@ -492,6 +514,7 @@
     </w:p>
     <w:p>
       <w:pPr>
+        <w:pageBreakBefore w:val="0"/>
         <w:numPr>
           <w:ilvl w:val="0"/>
           <w:numId w:val="1"/>
@@ -511,6 +534,7 @@
     </w:p>
     <w:p>
       <w:pPr>
+        <w:pageBreakBefore w:val="0"/>
         <w:numPr>
           <w:ilvl w:val="1"/>
           <w:numId w:val="1"/>
@@ -530,6 +554,7 @@
     </w:p>
     <w:p>
       <w:pPr>
+        <w:pageBreakBefore w:val="0"/>
         <w:numPr>
           <w:ilvl w:val="1"/>
           <w:numId w:val="1"/>
@@ -550,6 +575,7 @@
     </w:p>
     <w:p>
       <w:pPr>
+        <w:pageBreakBefore w:val="0"/>
         <w:numPr>
           <w:ilvl w:val="0"/>
           <w:numId w:val="1"/>
@@ -584,6 +610,7 @@
     </w:p>
     <w:p>
       <w:pPr>
+        <w:pageBreakBefore w:val="0"/>
         <w:numPr>
           <w:ilvl w:val="1"/>
           <w:numId w:val="1"/>
@@ -608,6 +635,7 @@
     </w:p>
     <w:p>
       <w:pPr>
+        <w:pageBreakBefore w:val="0"/>
         <w:ind w:left="0" w:firstLine="0"/>
         <w:rPr>
           <w:rFonts w:ascii="Roboto" w:cs="Roboto" w:eastAsia="Roboto" w:hAnsi="Roboto"/>
@@ -621,6 +649,7 @@
     </w:p>
     <w:p>
       <w:pPr>
+        <w:pageBreakBefore w:val="0"/>
         <w:rPr>
           <w:rFonts w:ascii="Roboto" w:cs="Roboto" w:eastAsia="Roboto" w:hAnsi="Roboto"/>
           <w:b w:val="1"/>
@@ -644,6 +673,7 @@
     </w:p>
     <w:p>
       <w:pPr>
+        <w:pageBreakBefore w:val="0"/>
         <w:ind w:left="360" w:firstLine="0"/>
         <w:rPr>
           <w:rFonts w:ascii="Roboto" w:cs="Roboto" w:eastAsia="Roboto" w:hAnsi="Roboto"/>
@@ -683,6 +713,7 @@
     </w:p>
     <w:p>
       <w:pPr>
+        <w:pageBreakBefore w:val="0"/>
         <w:ind w:left="360" w:firstLine="0"/>
         <w:rPr>
           <w:rFonts w:ascii="Roboto" w:cs="Roboto" w:eastAsia="Roboto" w:hAnsi="Roboto"/>
@@ -704,6 +735,7 @@
     </w:p>
     <w:p>
       <w:pPr>
+        <w:pageBreakBefore w:val="0"/>
         <w:numPr>
           <w:ilvl w:val="0"/>
           <w:numId w:val="1"/>
@@ -723,6 +755,7 @@
     </w:p>
     <w:p>
       <w:pPr>
+        <w:pageBreakBefore w:val="0"/>
         <w:numPr>
           <w:ilvl w:val="0"/>
           <w:numId w:val="1"/>
@@ -742,6 +775,7 @@
     </w:p>
     <w:p>
       <w:pPr>
+        <w:pageBreakBefore w:val="0"/>
         <w:numPr>
           <w:ilvl w:val="0"/>
           <w:numId w:val="1"/>
@@ -766,6 +800,7 @@
     </w:p>
     <w:p>
       <w:pPr>
+        <w:pageBreakBefore w:val="0"/>
         <w:numPr>
           <w:ilvl w:val="0"/>
           <w:numId w:val="1"/>
@@ -785,6 +820,7 @@
     </w:p>
     <w:p>
       <w:pPr>
+        <w:pageBreakBefore w:val="0"/>
         <w:numPr>
           <w:ilvl w:val="0"/>
           <w:numId w:val="1"/>
@@ -804,6 +840,7 @@
     </w:p>
     <w:p>
       <w:pPr>
+        <w:pageBreakBefore w:val="0"/>
         <w:numPr>
           <w:ilvl w:val="0"/>
           <w:numId w:val="1"/>
@@ -824,6 +861,7 @@
     </w:p>
     <w:p>
       <w:pPr>
+        <w:pageBreakBefore w:val="0"/>
         <w:numPr>
           <w:ilvl w:val="0"/>
           <w:numId w:val="1"/>
@@ -844,6 +882,7 @@
     </w:p>
     <w:p>
       <w:pPr>
+        <w:pageBreakBefore w:val="0"/>
         <w:numPr>
           <w:ilvl w:val="0"/>
           <w:numId w:val="1"/>
@@ -864,6 +903,7 @@
     </w:p>
     <w:p>
       <w:pPr>
+        <w:pageBreakBefore w:val="0"/>
         <w:numPr>
           <w:ilvl w:val="0"/>
           <w:numId w:val="1"/>
@@ -889,6 +929,7 @@
     </w:p>
     <w:p>
       <w:pPr>
+        <w:pageBreakBefore w:val="0"/>
         <w:ind w:left="360" w:firstLine="0"/>
         <w:rPr>
           <w:rFonts w:ascii="Roboto" w:cs="Roboto" w:eastAsia="Roboto" w:hAnsi="Roboto"/>
@@ -905,6 +946,7 @@
     </w:p>
     <w:p>
       <w:pPr>
+        <w:pageBreakBefore w:val="0"/>
         <w:ind w:left="360" w:firstLine="0"/>
         <w:rPr>
           <w:rFonts w:ascii="Roboto" w:cs="Roboto" w:eastAsia="Roboto" w:hAnsi="Roboto"/>
@@ -921,6 +963,7 @@
     </w:p>
     <w:p>
       <w:pPr>
+        <w:pageBreakBefore w:val="0"/>
         <w:ind w:left="360" w:firstLine="0"/>
         <w:rPr>
           <w:rFonts w:ascii="Roboto" w:cs="Roboto" w:eastAsia="Roboto" w:hAnsi="Roboto"/>
@@ -943,6 +986,7 @@
     </w:p>
     <w:p>
       <w:pPr>
+        <w:pageBreakBefore w:val="0"/>
         <w:ind w:left="360" w:firstLine="0"/>
         <w:rPr>
           <w:rFonts w:ascii="Roboto" w:cs="Roboto" w:eastAsia="Roboto" w:hAnsi="Roboto"/>
@@ -982,6 +1026,7 @@
     </w:p>
     <w:p>
       <w:pPr>
+        <w:pageBreakBefore w:val="0"/>
         <w:ind w:left="360" w:firstLine="0"/>
         <w:rPr>
           <w:rFonts w:ascii="Roboto" w:cs="Roboto" w:eastAsia="Roboto" w:hAnsi="Roboto"/>
@@ -999,6 +1044,7 @@
     </w:p>
     <w:p>
       <w:pPr>
+        <w:pageBreakBefore w:val="0"/>
         <w:numPr>
           <w:ilvl w:val="0"/>
           <w:numId w:val="1"/>
@@ -1018,6 +1064,7 @@
     </w:p>
     <w:p>
       <w:pPr>
+        <w:pageBreakBefore w:val="0"/>
         <w:numPr>
           <w:ilvl w:val="0"/>
           <w:numId w:val="1"/>
@@ -1038,6 +1085,7 @@
     </w:p>
     <w:p>
       <w:pPr>
+        <w:pageBreakBefore w:val="0"/>
         <w:numPr>
           <w:ilvl w:val="0"/>
           <w:numId w:val="1"/>
@@ -1058,6 +1106,7 @@
     </w:p>
     <w:p>
       <w:pPr>
+        <w:pageBreakBefore w:val="0"/>
         <w:numPr>
           <w:ilvl w:val="0"/>
           <w:numId w:val="1"/>
@@ -1078,6 +1127,7 @@
     </w:p>
     <w:p>
       <w:pPr>
+        <w:pageBreakBefore w:val="0"/>
         <w:numPr>
           <w:ilvl w:val="0"/>
           <w:numId w:val="1"/>
@@ -1098,6 +1148,7 @@
     </w:p>
     <w:p>
       <w:pPr>
+        <w:pageBreakBefore w:val="0"/>
         <w:numPr>
           <w:ilvl w:val="0"/>
           <w:numId w:val="1"/>
@@ -1118,6 +1169,7 @@
     </w:p>
     <w:p>
       <w:pPr>
+        <w:pageBreakBefore w:val="0"/>
         <w:numPr>
           <w:ilvl w:val="0"/>
           <w:numId w:val="1"/>
@@ -1138,6 +1190,7 @@
     </w:p>
     <w:p>
       <w:pPr>
+        <w:pageBreakBefore w:val="0"/>
         <w:numPr>
           <w:ilvl w:val="0"/>
           <w:numId w:val="1"/>
@@ -1158,6 +1211,7 @@
     </w:p>
     <w:p>
       <w:pPr>
+        <w:pageBreakBefore w:val="0"/>
         <w:rPr>
           <w:rFonts w:ascii="Roboto" w:cs="Roboto" w:eastAsia="Roboto" w:hAnsi="Roboto"/>
           <w:sz w:val="12"/>
@@ -1172,6 +1226,7 @@
     </w:p>
     <w:p>
       <w:pPr>
+        <w:pageBreakBefore w:val="0"/>
         <w:ind w:left="360" w:firstLine="0"/>
         <w:rPr>
           <w:rFonts w:ascii="Roboto" w:cs="Roboto" w:eastAsia="Roboto" w:hAnsi="Roboto"/>
@@ -1193,6 +1248,7 @@
     </w:p>
     <w:p>
       <w:pPr>
+        <w:pageBreakBefore w:val="0"/>
         <w:numPr>
           <w:ilvl w:val="0"/>
           <w:numId w:val="1"/>
@@ -1226,6 +1282,7 @@
     </w:p>
     <w:p>
       <w:pPr>
+        <w:pageBreakBefore w:val="0"/>
         <w:numPr>
           <w:ilvl w:val="0"/>
           <w:numId w:val="1"/>
@@ -1251,6 +1308,7 @@
     </w:p>
     <w:p>
       <w:pPr>
+        <w:pageBreakBefore w:val="0"/>
         <w:rPr>
           <w:rFonts w:ascii="Roboto" w:cs="Roboto" w:eastAsia="Roboto" w:hAnsi="Roboto"/>
           <w:b w:val="1"/>
@@ -1266,6 +1324,7 @@
     </w:p>
     <w:p>
       <w:pPr>
+        <w:pageBreakBefore w:val="0"/>
         <w:rPr>
           <w:rFonts w:ascii="Roboto" w:cs="Roboto" w:eastAsia="Roboto" w:hAnsi="Roboto"/>
         </w:rPr>
@@ -1288,6 +1347,7 @@
     </w:p>
     <w:p>
       <w:pPr>
+        <w:pageBreakBefore w:val="0"/>
         <w:numPr>
           <w:ilvl w:val="0"/>
           <w:numId w:val="1"/>
@@ -1316,6 +1376,7 @@
     </w:p>
     <w:p>
       <w:pPr>
+        <w:pageBreakBefore w:val="0"/>
         <w:numPr>
           <w:ilvl w:val="0"/>
           <w:numId w:val="1"/>
@@ -1344,6 +1405,7 @@
     </w:p>
     <w:p>
       <w:pPr>
+        <w:pageBreakBefore w:val="0"/>
         <w:numPr>
           <w:ilvl w:val="0"/>
           <w:numId w:val="1"/>
@@ -1372,6 +1434,7 @@
     </w:p>
     <w:p>
       <w:pPr>
+        <w:pageBreakBefore w:val="0"/>
         <w:numPr>
           <w:ilvl w:val="0"/>
           <w:numId w:val="1"/>
@@ -1400,6 +1463,7 @@
     </w:p>
     <w:p>
       <w:pPr>
+        <w:pageBreakBefore w:val="0"/>
         <w:numPr>
           <w:ilvl w:val="0"/>
           <w:numId w:val="1"/>
@@ -1428,6 +1492,7 @@
     </w:p>
     <w:p>
       <w:pPr>
+        <w:pageBreakBefore w:val="0"/>
         <w:numPr>
           <w:ilvl w:val="0"/>
           <w:numId w:val="1"/>
@@ -1456,6 +1521,7 @@
     </w:p>
     <w:p>
       <w:pPr>
+        <w:pageBreakBefore w:val="0"/>
         <w:numPr>
           <w:ilvl w:val="0"/>
           <w:numId w:val="1"/>
@@ -1489,6 +1555,7 @@
     </w:p>
     <w:p>
       <w:pPr>
+        <w:pageBreakBefore w:val="0"/>
         <w:rPr>
           <w:rFonts w:ascii="Roboto" w:cs="Roboto" w:eastAsia="Roboto" w:hAnsi="Roboto"/>
           <w:sz w:val="16"/>
@@ -1503,6 +1570,7 @@
     </w:p>
     <w:p>
       <w:pPr>
+        <w:pageBreakBefore w:val="0"/>
         <w:rPr>
           <w:rFonts w:ascii="Roboto" w:cs="Roboto" w:eastAsia="Roboto" w:hAnsi="Roboto"/>
           <w:b w:val="1"/>
@@ -1523,6 +1591,7 @@
     </w:p>
     <w:p>
       <w:pPr>
+        <w:pageBreakBefore w:val="0"/>
         <w:numPr>
           <w:ilvl w:val="0"/>
           <w:numId w:val="1"/>
@@ -1542,6 +1611,7 @@
     </w:p>
     <w:p>
       <w:pPr>
+        <w:pageBreakBefore w:val="0"/>
         <w:numPr>
           <w:ilvl w:val="0"/>
           <w:numId w:val="1"/>
@@ -1561,6 +1631,7 @@
     </w:p>
     <w:p>
       <w:pPr>
+        <w:pageBreakBefore w:val="0"/>
         <w:numPr>
           <w:ilvl w:val="0"/>
           <w:numId w:val="1"/>
@@ -1580,6 +1651,7 @@
     </w:p>
     <w:p>
       <w:pPr>
+        <w:pageBreakBefore w:val="0"/>
         <w:numPr>
           <w:ilvl w:val="0"/>
           <w:numId w:val="1"/>
@@ -1599,6 +1671,7 @@
     </w:p>
     <w:p>
       <w:pPr>
+        <w:pageBreakBefore w:val="0"/>
         <w:numPr>
           <w:ilvl w:val="0"/>
           <w:numId w:val="1"/>
@@ -1618,6 +1691,7 @@
     </w:p>
     <w:p>
       <w:pPr>
+        <w:pageBreakBefore w:val="0"/>
         <w:ind w:left="0" w:firstLine="0"/>
         <w:rPr>
           <w:rFonts w:ascii="Roboto" w:cs="Roboto" w:eastAsia="Roboto" w:hAnsi="Roboto"/>
@@ -1633,6 +1707,7 @@
     </w:p>
     <w:p>
       <w:pPr>
+        <w:pageBreakBefore w:val="0"/>
         <w:rPr>
           <w:rFonts w:ascii="Roboto" w:cs="Roboto" w:eastAsia="Roboto" w:hAnsi="Roboto"/>
           <w:b w:val="1"/>
@@ -1653,6 +1728,7 @@
     </w:p>
     <w:p>
       <w:pPr>
+        <w:pageBreakBefore w:val="0"/>
         <w:numPr>
           <w:ilvl w:val="0"/>
           <w:numId w:val="1"/>
@@ -1672,6 +1748,7 @@
     </w:p>
     <w:p>
       <w:pPr>
+        <w:pageBreakBefore w:val="0"/>
         <w:numPr>
           <w:ilvl w:val="1"/>
           <w:numId w:val="1"/>
@@ -1692,6 +1769,7 @@
     </w:p>
     <w:p>
       <w:pPr>
+        <w:pageBreakBefore w:val="0"/>
         <w:numPr>
           <w:ilvl w:val="0"/>
           <w:numId w:val="1"/>
@@ -1711,6 +1789,7 @@
     </w:p>
     <w:p>
       <w:pPr>
+        <w:pageBreakBefore w:val="0"/>
         <w:numPr>
           <w:ilvl w:val="1"/>
           <w:numId w:val="1"/>
@@ -1748,6 +1827,7 @@
 <w:ftr xmlns:mc="http://schemas.openxmlformats.org/markup-compatibility/2006" xmlns:o="urn:schemas-microsoft-com:office:office" xmlns:r="http://schemas.openxmlformats.org/officeDocument/2006/relationships" xmlns:m="http://schemas.openxmlformats.org/officeDocument/2006/math" xmlns:v="urn:schemas-microsoft-com:vml" xmlns:wp="http://schemas.openxmlformats.org/drawingml/2006/wordprocessingDrawing" xmlns:w10="urn:schemas-microsoft-com:office:word" xmlns:w="http://schemas.openxmlformats.org/wordprocessingml/2006/main" xmlns:wne="http://schemas.microsoft.com/office/word/2006/wordml" xmlns:sl="http://schemas.openxmlformats.org/schemaLibrary/2006/main" xmlns:a="http://schemas.openxmlformats.org/drawingml/2006/main" xmlns:pic="http://schemas.openxmlformats.org/drawingml/2006/picture" xmlns:c="http://schemas.openxmlformats.org/drawingml/2006/chart" xmlns:lc="http://schemas.openxmlformats.org/drawingml/2006/lockedCanvas" xmlns:dgm="http://schemas.openxmlformats.org/drawingml/2006/diagram" xmlns:wps="http://schemas.microsoft.com/office/word/2010/wordprocessingShape" xmlns:wpg="http://schemas.microsoft.com/office/word/2010/wordprocessingGroup" xmlns:w14="http://schemas.microsoft.com/office/word/2010/wordml" xmlns:w15="http://schemas.microsoft.com/office/word/2012/wordml">
   <w:p>
     <w:pPr>
+      <w:pageBreakBefore w:val="0"/>
       <w:ind w:left="9360" w:firstLine="0"/>
       <w:jc w:val="left"/>
       <w:rPr/>
@@ -2048,6 +2128,7 @@
     <w:pPr>
       <w:keepNext w:val="1"/>
       <w:keepLines w:val="1"/>
+      <w:pageBreakBefore w:val="0"/>
       <w:spacing w:after="120" w:before="400" w:lineRule="auto"/>
     </w:pPr>
     <w:rPr>
@@ -2062,6 +2143,7 @@
     <w:pPr>
       <w:keepNext w:val="1"/>
       <w:keepLines w:val="1"/>
+      <w:pageBreakBefore w:val="0"/>
       <w:spacing w:after="120" w:before="360" w:lineRule="auto"/>
     </w:pPr>
     <w:rPr>
@@ -2077,6 +2159,7 @@
     <w:pPr>
       <w:keepNext w:val="1"/>
       <w:keepLines w:val="1"/>
+      <w:pageBreakBefore w:val="0"/>
       <w:spacing w:after="80" w:before="320" w:lineRule="auto"/>
     </w:pPr>
     <w:rPr>
@@ -2093,6 +2176,7 @@
     <w:pPr>
       <w:keepNext w:val="1"/>
       <w:keepLines w:val="1"/>
+      <w:pageBreakBefore w:val="0"/>
       <w:spacing w:after="80" w:before="280" w:lineRule="auto"/>
     </w:pPr>
     <w:rPr>
@@ -2108,6 +2192,7 @@
     <w:pPr>
       <w:keepNext w:val="1"/>
       <w:keepLines w:val="1"/>
+      <w:pageBreakBefore w:val="0"/>
       <w:spacing w:after="80" w:before="240" w:lineRule="auto"/>
     </w:pPr>
     <w:rPr>
@@ -2123,6 +2208,7 @@
     <w:pPr>
       <w:keepNext w:val="1"/>
       <w:keepLines w:val="1"/>
+      <w:pageBreakBefore w:val="0"/>
       <w:spacing w:after="80" w:before="240" w:lineRule="auto"/>
     </w:pPr>
     <w:rPr>
@@ -2139,6 +2225,7 @@
     <w:pPr>
       <w:keepNext w:val="1"/>
       <w:keepLines w:val="1"/>
+      <w:pageBreakBefore w:val="0"/>
       <w:spacing w:after="60" w:before="0" w:lineRule="auto"/>
     </w:pPr>
     <w:rPr>
@@ -2153,6 +2240,7 @@
     <w:pPr>
       <w:keepNext w:val="1"/>
       <w:keepLines w:val="1"/>
+      <w:pageBreakBefore w:val="0"/>
       <w:spacing w:after="320" w:before="0" w:lineRule="auto"/>
     </w:pPr>
     <w:rPr>
